--- a/static/documents/dcs/en/c1.docx
+++ b/static/documents/dcs/en/c1.docx
@@ -8,6 +8,10 @@
         <w:jc w:val="center"/>
       </w:pPr>
       <w:r>
+        <w:rPr>
+          <w:noProof/>
+          <w:lang w:eastAsia="hu-HU"/>
+        </w:rPr>
         <w:drawing>
           <wp:inline distT="0" distB="0" distL="0" distR="0">
             <wp:extent cx="1988185" cy="743585"/>
@@ -136,7 +140,6 @@
           <w:lang w:val="en-GB"/>
         </w:rPr>
       </w:pPr>
-      <w:proofErr w:type="gramStart"/>
       <w:r>
         <w:rPr>
           <w:rFonts w:cs="Arial"/>
@@ -144,9 +147,8 @@
           <w:i/>
           <w:lang w:val="en-GB"/>
         </w:rPr>
-        <w:t>Retrospective data collection on administrative database (discharge abstracts).</w:t>
-      </w:r>
-      <w:proofErr w:type="gramEnd"/>
+        <w:t xml:space="preserve">Retrospective data collection on administrative </w:t>
+      </w:r>
       <w:r>
         <w:rPr>
           <w:rFonts w:cs="Arial"/>
@@ -154,7 +156,7 @@
           <w:i/>
           <w:lang w:val="en-GB"/>
         </w:rPr>
-        <w:t xml:space="preserve"> </w:t>
+        <w:t>database (discharge abstracts)</w:t>
       </w:r>
     </w:p>
     <w:p>
@@ -242,27 +244,27 @@
         <w:t xml:space="preserve"> of </w:t>
       </w:r>
       <w:proofErr w:type="spellStart"/>
+      <w:r>
+        <w:t>birth</w:t>
+      </w:r>
+      <w:proofErr w:type="spellEnd"/>
+      <w:r>
+        <w:t xml:space="preserve"> </w:t>
+      </w:r>
+      <w:r>
+        <w:t>(YYYY-MM-DD</w:t>
+      </w:r>
+      <w:r>
+        <w:t>)</w:t>
+      </w:r>
       <w:proofErr w:type="gramStart"/>
       <w:r>
-        <w:t>birth</w:t>
-      </w:r>
-      <w:proofErr w:type="spellEnd"/>
-      <w:r>
-        <w:t xml:space="preserve">  (</w:t>
+        <w:t>:</w:t>
+      </w:r>
+      <w:r>
+        <w:t>………………………………………………………………………………………………….</w:t>
       </w:r>
       <w:proofErr w:type="gramEnd"/>
-      <w:r>
-        <w:t>YYYY-MM-DD</w:t>
-      </w:r>
-      <w:r>
-        <w:t>)</w:t>
-      </w:r>
-      <w:r>
-        <w:t>:</w:t>
-      </w:r>
-      <w:r>
-        <w:t>………………………………………………………………………………………………….</w:t>
-      </w:r>
       <w:r>
         <w:t xml:space="preserve"> </w:t>
       </w:r>
@@ -289,33 +291,27 @@
         <w:t xml:space="preserve"> of </w:t>
       </w:r>
       <w:proofErr w:type="spellStart"/>
+      <w:r>
+        <w:t>delivery</w:t>
+      </w:r>
+      <w:proofErr w:type="spellEnd"/>
+      <w:r>
+        <w:t xml:space="preserve"> </w:t>
+      </w:r>
+      <w:r>
+        <w:t>(YYYY-MM-DD</w:t>
+      </w:r>
+      <w:r>
+        <w:t>)</w:t>
+      </w:r>
       <w:proofErr w:type="gramStart"/>
       <w:r>
-        <w:t>delivery</w:t>
-      </w:r>
-      <w:proofErr w:type="spellEnd"/>
-      <w:r>
-        <w:t xml:space="preserve"> </w:t>
-      </w:r>
-      <w:r>
-        <w:t xml:space="preserve"> </w:t>
-      </w:r>
-      <w:r>
-        <w:t>(</w:t>
+        <w:t>:</w:t>
+      </w:r>
+      <w:r>
+        <w:t>…………………………………………………………………………………………….</w:t>
       </w:r>
       <w:proofErr w:type="gramEnd"/>
-      <w:r>
-        <w:t>YYYY-MM-DD</w:t>
-      </w:r>
-      <w:r>
-        <w:t>)</w:t>
-      </w:r>
-      <w:r>
-        <w:t>:</w:t>
-      </w:r>
-      <w:r>
-        <w:t>…………………………………………………………………………………………….</w:t>
-      </w:r>
     </w:p>
     <w:p>
       <w:pPr>
@@ -389,15 +385,12 @@
       <w:proofErr w:type="spellEnd"/>
       <w:proofErr w:type="gramStart"/>
       <w:r>
-        <w:t xml:space="preserve">: </w:t>
-      </w:r>
-      <w:r>
-        <w:t>…</w:t>
+        <w:t>:</w:t>
+      </w:r>
+      <w:r>
+        <w:t>……………………………………………………………………………………………….</w:t>
       </w:r>
       <w:proofErr w:type="gramEnd"/>
-      <w:r>
-        <w:t>…………………………………………………………………………………………….</w:t>
-      </w:r>
     </w:p>
     <w:p>
       <w:pPr>
@@ -550,15 +543,12 @@
       </w:r>
       <w:proofErr w:type="gramStart"/>
       <w:r>
-        <w:t xml:space="preserve">: </w:t>
-      </w:r>
-      <w:r>
-        <w:t>…</w:t>
+        <w:t>:</w:t>
+      </w:r>
+      <w:r>
+        <w:t>…………………………………………………………………………………………………………..</w:t>
       </w:r>
       <w:proofErr w:type="gramEnd"/>
-      <w:r>
-        <w:t>………………………………………………………………………………………………………..</w:t>
-      </w:r>
     </w:p>
     <w:p>
       <w:pPr>
@@ -825,7 +815,10 @@
     <w:p>
       <w:pPr>
         <w:pStyle w:val="Listaszerbekezds"/>
-        <w:ind w:left="1080"/>
+        <w:numPr>
+          <w:ilvl w:val="0"/>
+          <w:numId w:val="5"/>
+        </w:numPr>
       </w:pPr>
       <w:proofErr w:type="spellStart"/>
       <w:r>
@@ -873,12 +866,51 @@
         <w:t xml:space="preserve"> </w:t>
       </w:r>
       <w:r>
-        <w:t xml:space="preserve"> no</w:t>
+        <w:t xml:space="preserve"> n</w:t>
+      </w:r>
+      <w:r>
+        <w:t>o</w:t>
       </w:r>
     </w:p>
     <w:p>
       <w:pPr>
         <w:pStyle w:val="Listaszerbekezds"/>
+      </w:pPr>
+    </w:p>
+    <w:p>
+      <w:pPr>
+        <w:pStyle w:val="Listaszerbekezds"/>
+        <w:numPr>
+          <w:ilvl w:val="0"/>
+          <w:numId w:val="2"/>
+        </w:numPr>
+      </w:pPr>
+      <w:r>
+        <w:t xml:space="preserve">DRG </w:t>
+      </w:r>
+      <w:proofErr w:type="spellStart"/>
+      <w:r>
+        <w:t>code</w:t>
+      </w:r>
+      <w:proofErr w:type="spellEnd"/>
+      <w:r>
+        <w:t xml:space="preserve"> (of </w:t>
+      </w:r>
+      <w:proofErr w:type="spellStart"/>
+      <w:r>
+        <w:t>delivery</w:t>
+      </w:r>
+      <w:proofErr w:type="spellEnd"/>
+      <w:r>
+        <w:t>)</w:t>
+      </w:r>
+    </w:p>
+    <w:p>
+      <w:pPr>
+        <w:pStyle w:val="Listaszerbekezds"/>
+        <w:rPr>
+          <w:i/>
+        </w:rPr>
       </w:pPr>
     </w:p>
     <w:p>
@@ -1047,7 +1079,27 @@
           <w:szCs w:val="20"/>
           <w:lang w:val="en-US"/>
         </w:rPr>
-        <w:t xml:space="preserve">ICD-9-CM procedure codes, ICD-10 or other applied codes) </w:t>
+        <w:t>ICD-9-CM procedure codes, ICD-10 or other applied codes</w:t>
+      </w:r>
+      <w:r>
+        <w:rPr>
+          <w:rFonts w:cs="Arial"/>
+          <w:i/>
+          <w:sz w:val="20"/>
+          <w:szCs w:val="20"/>
+          <w:lang w:val="en-US"/>
+        </w:rPr>
+        <w:t xml:space="preserve"> for other diagnoses</w:t>
+      </w:r>
+      <w:r>
+        <w:rPr>
+          <w:rFonts w:cs="Arial"/>
+          <w:i/>
+          <w:sz w:val="20"/>
+          <w:szCs w:val="20"/>
+          <w:lang w:val="en-US"/>
+        </w:rPr>
+        <w:t xml:space="preserve">) </w:t>
       </w:r>
       <w:r>
         <w:rPr>
@@ -4764,6 +4816,95 @@
       </w:pPr>
     </w:lvl>
   </w:abstractNum>
+  <w:abstractNum w:abstractNumId="4">
+    <w:nsid w:val="5D444206"/>
+    <w:multiLevelType w:val="hybridMultilevel"/>
+    <w:tmpl w:val="65281C06"/>
+    <w:lvl w:ilvl="0" w:tplc="27A08218">
+      <w:start w:val="1"/>
+      <w:numFmt w:val="decimal"/>
+      <w:lvlText w:val="%1."/>
+      <w:lvlJc w:val="left"/>
+      <w:pPr>
+        <w:ind w:left="1440" w:hanging="360"/>
+      </w:pPr>
+      <w:rPr>
+        <w:rFonts w:hint="default"/>
+      </w:rPr>
+    </w:lvl>
+    <w:lvl w:ilvl="1" w:tplc="040E0019" w:tentative="1">
+      <w:start w:val="1"/>
+      <w:numFmt w:val="lowerLetter"/>
+      <w:lvlText w:val="%2."/>
+      <w:lvlJc w:val="left"/>
+      <w:pPr>
+        <w:ind w:left="2160" w:hanging="360"/>
+      </w:pPr>
+    </w:lvl>
+    <w:lvl w:ilvl="2" w:tplc="040E001B" w:tentative="1">
+      <w:start w:val="1"/>
+      <w:numFmt w:val="lowerRoman"/>
+      <w:lvlText w:val="%3."/>
+      <w:lvlJc w:val="right"/>
+      <w:pPr>
+        <w:ind w:left="2880" w:hanging="180"/>
+      </w:pPr>
+    </w:lvl>
+    <w:lvl w:ilvl="3" w:tplc="040E000F" w:tentative="1">
+      <w:start w:val="1"/>
+      <w:numFmt w:val="decimal"/>
+      <w:lvlText w:val="%4."/>
+      <w:lvlJc w:val="left"/>
+      <w:pPr>
+        <w:ind w:left="3600" w:hanging="360"/>
+      </w:pPr>
+    </w:lvl>
+    <w:lvl w:ilvl="4" w:tplc="040E0019" w:tentative="1">
+      <w:start w:val="1"/>
+      <w:numFmt w:val="lowerLetter"/>
+      <w:lvlText w:val="%5."/>
+      <w:lvlJc w:val="left"/>
+      <w:pPr>
+        <w:ind w:left="4320" w:hanging="360"/>
+      </w:pPr>
+    </w:lvl>
+    <w:lvl w:ilvl="5" w:tplc="040E001B" w:tentative="1">
+      <w:start w:val="1"/>
+      <w:numFmt w:val="lowerRoman"/>
+      <w:lvlText w:val="%6."/>
+      <w:lvlJc w:val="right"/>
+      <w:pPr>
+        <w:ind w:left="5040" w:hanging="180"/>
+      </w:pPr>
+    </w:lvl>
+    <w:lvl w:ilvl="6" w:tplc="040E000F" w:tentative="1">
+      <w:start w:val="1"/>
+      <w:numFmt w:val="decimal"/>
+      <w:lvlText w:val="%7."/>
+      <w:lvlJc w:val="left"/>
+      <w:pPr>
+        <w:ind w:left="5760" w:hanging="360"/>
+      </w:pPr>
+    </w:lvl>
+    <w:lvl w:ilvl="7" w:tplc="040E0019" w:tentative="1">
+      <w:start w:val="1"/>
+      <w:numFmt w:val="lowerLetter"/>
+      <w:lvlText w:val="%8."/>
+      <w:lvlJc w:val="left"/>
+      <w:pPr>
+        <w:ind w:left="6480" w:hanging="360"/>
+      </w:pPr>
+    </w:lvl>
+    <w:lvl w:ilvl="8" w:tplc="040E001B" w:tentative="1">
+      <w:start w:val="1"/>
+      <w:numFmt w:val="lowerRoman"/>
+      <w:lvlText w:val="%9."/>
+      <w:lvlJc w:val="right"/>
+      <w:pPr>
+        <w:ind w:left="7200" w:hanging="180"/>
+      </w:pPr>
+    </w:lvl>
+  </w:abstractNum>
   <w:num w:numId="1">
     <w:abstractNumId w:val="2"/>
   </w:num>
@@ -4775,6 +4916,9 @@
   </w:num>
   <w:num w:numId="4">
     <w:abstractNumId w:val="0"/>
+  </w:num>
+  <w:num w:numId="5">
+    <w:abstractNumId w:val="4"/>
   </w:num>
 </w:numbering>
 </file>
